--- a/2023202210120-赵路路-高级算法设计与分析作业.docx
+++ b/2023202210120-赵路路-高级算法设计与分析作业.docx
@@ -9887,23 +9887,6 @@
             </m:oMath>
             <w:r>
               <w:rPr>
-                <w:sz w:val="21"/>
-                <w:szCs w:val="21"/>
-              </w:rPr>
-              <w:t xml:space="preserve">, </w:t>
-            </w:r>
-            <m:oMath>
-              <m:r>
-                <w:rPr>
-                  <w:rFonts w:ascii="Cambria Math" w:hAnsi="Cambria Math"/>
-                  <w:sz w:val="21"/>
-                  <w:szCs w:val="21"/>
-                </w:rPr>
-                <m:t>crrentTime</m:t>
-              </m:r>
-            </m:oMath>
-            <w:r>
-              <w:rPr>
                 <w:rFonts w:hint="eastAsia"/>
                 <w:sz w:val="21"/>
                 <w:szCs w:val="21"/>
@@ -9915,6 +9898,13 @@
                 <w:sz w:val="21"/>
                 <w:szCs w:val="21"/>
               </w:rPr>
+              <w:t xml:space="preserve">                      </w:t>
+            </w:r>
+            <w:r>
+              <w:rPr>
+                <w:sz w:val="21"/>
+                <w:szCs w:val="21"/>
+              </w:rPr>
               <w:t>//</w:t>
             </w:r>
             <w:r>
@@ -9972,14 +9962,6 @@
                 <w:szCs w:val="21"/>
               </w:rPr>
               <w:t>速度</w:t>
-            </w:r>
-            <w:r>
-              <w:rPr>
-                <w:rFonts w:hint="eastAsia"/>
-                <w:sz w:val="21"/>
-                <w:szCs w:val="21"/>
-              </w:rPr>
-              <w:t>和当前时间</w:t>
             </w:r>
           </w:p>
         </w:tc>
@@ -10366,17 +10348,23 @@
                 <w:sz w:val="21"/>
                 <w:szCs w:val="21"/>
               </w:rPr>
-              <w:t xml:space="preserve">    </w:t>
-            </w:r>
-            <w:r>
-              <w:rPr>
-                <w:rFonts w:hint="eastAsia"/>
+              <w:t xml:space="preserve">   </w:t>
+            </w:r>
+            <w:r>
+              <w:rPr>
+                <w:sz w:val="21"/>
+                <w:szCs w:val="21"/>
+              </w:rPr>
+              <w:t xml:space="preserve"> </w:t>
+            </w:r>
+            <w:r>
+              <w:rPr>
                 <w:b/>
                 <w:bCs/>
                 <w:sz w:val="21"/>
                 <w:szCs w:val="21"/>
               </w:rPr>
-              <w:t>while</w:t>
+              <w:t>if</w:t>
             </w:r>
             <w:r>
               <w:rPr>
@@ -10460,6 +10448,13 @@
             </w:r>
             <w:r>
               <w:rPr>
+                <w:sz w:val="21"/>
+                <w:szCs w:val="21"/>
+              </w:rPr>
+              <w:t xml:space="preserve">   </w:t>
+            </w:r>
+            <w:r>
+              <w:rPr>
                 <w:rFonts w:hint="eastAsia"/>
                 <w:sz w:val="21"/>
                 <w:szCs w:val="21"/>
@@ -10773,7 +10768,23 @@
                 <w:sz w:val="21"/>
                 <w:szCs w:val="21"/>
               </w:rPr>
-              <w:t xml:space="preserve"> and </w:t>
+              <w:t xml:space="preserve"> </w:t>
+            </w:r>
+            <w:r>
+              <w:rPr>
+                <w:b/>
+                <w:bCs/>
+                <w:sz w:val="21"/>
+                <w:szCs w:val="21"/>
+              </w:rPr>
+              <w:t>and</w:t>
+            </w:r>
+            <w:r>
+              <w:rPr>
+                <w:sz w:val="21"/>
+                <w:szCs w:val="21"/>
+              </w:rPr>
+              <w:t xml:space="preserve"> </w:t>
             </w:r>
             <m:oMath>
               <m:r>
